--- a/작업일지/작업일지(0417~0423).docx
+++ b/작업일지/작업일지(0417~0423).docx
@@ -835,9 +835,6 @@
           <w:numId w:val="20"/>
         </w:numPr>
         <w:ind w:leftChars="0"/>
-        <w:rPr>
-          <w:rFonts w:hint="eastAsia"/>
-        </w:rPr>
       </w:pPr>
       <w:r>
         <w:t>Ui</w:t>
@@ -1085,35 +1082,6 @@
         <w:pStyle w:val="a4"/>
         <w:widowControl/>
         <w:numPr>
-          <w:ilvl w:val="0"/>
-          <w:numId w:val="17"/>
-        </w:numPr>
-        <w:wordWrap/>
-        <w:autoSpaceDE/>
-        <w:autoSpaceDN/>
-        <w:ind w:leftChars="0"/>
-      </w:pPr>
-      <w:r>
-        <w:rPr>
-          <w:rFonts w:hint="eastAsia"/>
-        </w:rPr>
-        <w:t>S</w:t>
-      </w:r>
-      <w:r>
-        <w:t xml:space="preserve">cene </w:t>
-      </w:r>
-      <w:r>
-        <w:rPr>
-          <w:rFonts w:hint="eastAsia"/>
-        </w:rPr>
-        <w:t>클래스 제작</w:t>
-      </w:r>
-    </w:p>
-    <w:p>
-      <w:pPr>
-        <w:pStyle w:val="a4"/>
-        <w:widowControl/>
-        <w:numPr>
           <w:ilvl w:val="1"/>
           <w:numId w:val="17"/>
         </w:numPr>
@@ -1126,16 +1094,37 @@
         <w:rPr>
           <w:rFonts w:hint="eastAsia"/>
         </w:rPr>
-        <w:t>T</w:t>
-      </w:r>
-      <w:r>
-        <w:t xml:space="preserve">est Scene </w:t>
+        <w:t xml:space="preserve">텍스트 및 </w:t>
+      </w:r>
+      <w:r>
+        <w:t xml:space="preserve">PNG </w:t>
       </w:r>
       <w:r>
         <w:rPr>
           <w:rFonts w:hint="eastAsia"/>
         </w:rPr>
-        <w:t>제작 중</w:t>
+        <w:t xml:space="preserve">이미지 파일 로드 및 출력 </w:t>
+      </w:r>
+      <w:r>
+        <w:t xml:space="preserve">( </w:t>
+      </w:r>
+      <w:r>
+        <w:rPr>
+          <w:rFonts w:hint="eastAsia"/>
+        </w:rPr>
+        <w:t>U</w:t>
+      </w:r>
+      <w:r>
+        <w:t xml:space="preserve">I </w:t>
+      </w:r>
+      <w:r>
+        <w:rPr>
+          <w:rFonts w:hint="eastAsia"/>
+        </w:rPr>
+        <w:t xml:space="preserve">개발 완 </w:t>
+      </w:r>
+      <w:r>
+        <w:t>)</w:t>
       </w:r>
     </w:p>
     <w:p>
@@ -1143,7 +1132,7 @@
         <w:pStyle w:val="a4"/>
         <w:widowControl/>
         <w:numPr>
-          <w:ilvl w:val="0"/>
+          <w:ilvl w:val="3"/>
           <w:numId w:val="17"/>
         </w:numPr>
         <w:wordWrap/>
@@ -1152,66 +1141,89 @@
         <w:ind w:leftChars="0"/>
       </w:pPr>
       <w:r>
+        <w:t xml:space="preserve">11on12 </w:t>
+      </w:r>
+      <w:r>
         <w:rPr>
           <w:rFonts w:hint="eastAsia"/>
         </w:rPr>
-        <w:t>M</w:t>
-      </w:r>
-      <w:r>
-        <w:t xml:space="preserve">esh Asset </w:t>
+        <w:t xml:space="preserve">사용 </w:t>
+      </w:r>
+      <w:r>
+        <w:t xml:space="preserve">-&gt; </w:t>
       </w:r>
       <w:r>
         <w:rPr>
           <w:rFonts w:hint="eastAsia"/>
         </w:rPr>
-        <w:t>버그 수정</w:t>
+        <w:t>D</w:t>
+      </w:r>
+      <w:r>
+        <w:t>2D</w:t>
+      </w:r>
+      <w:r>
+        <w:rPr>
+          <w:rFonts w:hint="eastAsia"/>
+        </w:rPr>
+        <w:t xml:space="preserve">를 활용한 </w:t>
+      </w:r>
+      <w:r>
+        <w:t xml:space="preserve">UI </w:t>
+      </w:r>
+      <w:r>
+        <w:rPr>
+          <w:rFonts w:hint="eastAsia"/>
+        </w:rPr>
+        <w:t>출력 가능</w:t>
       </w:r>
     </w:p>
     <w:p>
       <w:pPr>
-        <w:pStyle w:val="a4"/>
         <w:widowControl/>
-        <w:numPr>
-          <w:ilvl w:val="1"/>
-          <w:numId w:val="17"/>
-        </w:numPr>
         <w:wordWrap/>
         <w:autoSpaceDE/>
         <w:autoSpaceDN/>
-        <w:ind w:leftChars="0"/>
-      </w:pPr>
-      <w:r>
+        <w:jc w:val="center"/>
         <w:rPr>
           <w:rFonts w:hint="eastAsia"/>
         </w:rPr>
-        <w:t>A</w:t>
-      </w:r>
-      <w:r>
-        <w:t xml:space="preserve">nimation </w:t>
-      </w:r>
-      <w:r>
-        <w:rPr>
-          <w:rFonts w:hint="eastAsia"/>
-        </w:rPr>
-        <w:t>오브젝트</w:t>
-      </w:r>
-      <w:r>
-        <w:t xml:space="preserve"> </w:t>
-      </w:r>
-      <w:r>
-        <w:rPr>
-          <w:rFonts w:hint="eastAsia"/>
-        </w:rPr>
-        <w:t xml:space="preserve">관련 </w:t>
-      </w:r>
-      <w:r>
-        <w:t xml:space="preserve">pso </w:t>
-      </w:r>
-      <w:r>
-        <w:rPr>
-          <w:rFonts w:hint="eastAsia"/>
-        </w:rPr>
-        <w:t>버그 수정</w:t>
+      </w:pPr>
+      <w:r>
+        <w:drawing>
+          <wp:inline distT="0" distB="0" distL="0" distR="0" wp14:anchorId="1A93A76C" wp14:editId="14B25B41">
+            <wp:extent cx="4346790" cy="2447925"/>
+            <wp:effectExtent l="0" t="0" r="0" b="0"/>
+            <wp:docPr id="1" name="그림 1" descr="지상, 야외이(가) 표시된 사진&#10;&#10;자동 생성된 설명"/>
+            <wp:cNvGraphicFramePr>
+              <a:graphicFrameLocks xmlns:a="http://schemas.openxmlformats.org/drawingml/2006/main" noChangeAspect="1"/>
+            </wp:cNvGraphicFramePr>
+            <a:graphic xmlns:a="http://schemas.openxmlformats.org/drawingml/2006/main">
+              <a:graphicData uri="http://schemas.openxmlformats.org/drawingml/2006/picture">
+                <pic:pic xmlns:pic="http://schemas.openxmlformats.org/drawingml/2006/picture">
+                  <pic:nvPicPr>
+                    <pic:cNvPr id="1" name="그림 1" descr="지상, 야외이(가) 표시된 사진&#10;&#10;자동 생성된 설명"/>
+                    <pic:cNvPicPr/>
+                  </pic:nvPicPr>
+                  <pic:blipFill>
+                    <a:blip r:embed="rId8"/>
+                    <a:stretch>
+                      <a:fillRect/>
+                    </a:stretch>
+                  </pic:blipFill>
+                  <pic:spPr>
+                    <a:xfrm>
+                      <a:off x="0" y="0"/>
+                      <a:ext cx="4350931" cy="2450257"/>
+                    </a:xfrm>
+                    <a:prstGeom prst="rect">
+                      <a:avLst/>
+                    </a:prstGeom>
+                  </pic:spPr>
+                </pic:pic>
+              </a:graphicData>
+            </a:graphic>
+          </wp:inline>
+        </w:drawing>
       </w:r>
     </w:p>
     <w:tbl>
@@ -1512,6 +1524,7 @@
                 <w:b/>
                 <w:sz w:val="22"/>
               </w:rPr>
+              <w:lastRenderedPageBreak/>
               <w:t>지도교수</w:t>
             </w:r>
           </w:p>

--- a/작업일지/작업일지(0417~0423).docx
+++ b/작업일지/작업일지(0417~0423).docx
@@ -174,6 +174,7 @@
                 <w:sz w:val="22"/>
               </w:rPr>
             </w:pPr>
+            <w:proofErr w:type="spellStart"/>
             <w:r>
               <w:rPr>
                 <w:rFonts w:hint="eastAsia"/>
@@ -182,6 +183,7 @@
               </w:rPr>
               <w:t>팀명</w:t>
             </w:r>
+            <w:proofErr w:type="spellEnd"/>
           </w:p>
         </w:tc>
         <w:tc>
@@ -482,11 +484,19 @@
                 <w:b/>
               </w:rPr>
             </w:pPr>
-            <w:r>
-              <w:rPr>
-                <w:b/>
-              </w:rPr>
-              <w:t xml:space="preserve">Npc </w:t>
+            <w:proofErr w:type="spellStart"/>
+            <w:r>
+              <w:rPr>
+                <w:b/>
+              </w:rPr>
+              <w:t>Npc</w:t>
+            </w:r>
+            <w:proofErr w:type="spellEnd"/>
+            <w:r>
+              <w:rPr>
+                <w:b/>
+              </w:rPr>
+              <w:t xml:space="preserve"> </w:t>
             </w:r>
             <w:r>
               <w:rPr>
@@ -582,15 +592,7 @@
                 <w:b/>
                 <w:bCs/>
               </w:rPr>
-              <w:t>플레이어 캐릭터 애니메이션 기능</w:t>
-            </w:r>
-            <w:r>
-              <w:rPr>
-                <w:rFonts w:hint="eastAsia"/>
-                <w:b/>
-                <w:bCs/>
-              </w:rPr>
-              <w:t xml:space="preserve"> 구현</w:t>
+              <w:t>플레이어 캐릭터 공격 기능 추가 및 공격 시스템 수정</w:t>
             </w:r>
           </w:p>
           <w:p>
@@ -616,7 +618,264 @@
                 <w:b/>
                 <w:bCs/>
               </w:rPr>
-              <w:t>맵 구현</w:t>
+              <w:t>스카이 박스 구현</w:t>
+            </w:r>
+          </w:p>
+          <w:p>
+            <w:pPr>
+              <w:pStyle w:val="a4"/>
+              <w:widowControl/>
+              <w:numPr>
+                <w:ilvl w:val="0"/>
+                <w:numId w:val="8"/>
+              </w:numPr>
+              <w:wordWrap/>
+              <w:autoSpaceDE/>
+              <w:autoSpaceDN/>
+              <w:ind w:leftChars="0"/>
+              <w:rPr>
+                <w:b/>
+                <w:bCs/>
+              </w:rPr>
+            </w:pPr>
+            <w:r>
+              <w:rPr>
+                <w:b/>
+                <w:bCs/>
+              </w:rPr>
+              <w:t>“</w:t>
+            </w:r>
+            <w:r>
+              <w:rPr>
+                <w:rFonts w:hint="eastAsia"/>
+                <w:b/>
+                <w:bCs/>
+              </w:rPr>
+              <w:t>O</w:t>
+            </w:r>
+            <w:r>
+              <w:rPr>
+                <w:b/>
+                <w:bCs/>
+              </w:rPr>
+              <w:t xml:space="preserve">BJECT” </w:t>
+            </w:r>
+            <w:r>
+              <w:rPr>
+                <w:rFonts w:hint="eastAsia"/>
+                <w:b/>
+                <w:bCs/>
+              </w:rPr>
+              <w:t>클래스 수정</w:t>
+            </w:r>
+          </w:p>
+          <w:p>
+            <w:pPr>
+              <w:pStyle w:val="a4"/>
+              <w:widowControl/>
+              <w:numPr>
+                <w:ilvl w:val="0"/>
+                <w:numId w:val="8"/>
+              </w:numPr>
+              <w:wordWrap/>
+              <w:autoSpaceDE/>
+              <w:autoSpaceDN/>
+              <w:ind w:leftChars="0"/>
+              <w:rPr>
+                <w:b/>
+                <w:bCs/>
+              </w:rPr>
+            </w:pPr>
+            <w:r>
+              <w:rPr>
+                <w:rFonts w:hint="eastAsia"/>
+                <w:b/>
+                <w:bCs/>
+              </w:rPr>
+              <w:t>네트워크 버그 수정</w:t>
+            </w:r>
+          </w:p>
+          <w:p>
+            <w:pPr>
+              <w:pStyle w:val="a4"/>
+              <w:widowControl/>
+              <w:numPr>
+                <w:ilvl w:val="0"/>
+                <w:numId w:val="8"/>
+              </w:numPr>
+              <w:wordWrap/>
+              <w:autoSpaceDE/>
+              <w:autoSpaceDN/>
+              <w:ind w:leftChars="0"/>
+              <w:rPr>
+                <w:b/>
+                <w:bCs/>
+              </w:rPr>
+            </w:pPr>
+            <w:proofErr w:type="spellStart"/>
+            <w:r>
+              <w:rPr>
+                <w:b/>
+                <w:bCs/>
+              </w:rPr>
+              <w:t>npc</w:t>
+            </w:r>
+            <w:proofErr w:type="spellEnd"/>
+            <w:r>
+              <w:rPr>
+                <w:b/>
+                <w:bCs/>
+              </w:rPr>
+              <w:t xml:space="preserve"> </w:t>
+            </w:r>
+            <w:r>
+              <w:rPr>
+                <w:rFonts w:hint="eastAsia"/>
+                <w:b/>
+                <w:bCs/>
+              </w:rPr>
+              <w:t>개별 애니메이션 기능 구현</w:t>
+            </w:r>
+          </w:p>
+          <w:p>
+            <w:pPr>
+              <w:pStyle w:val="a4"/>
+              <w:widowControl/>
+              <w:numPr>
+                <w:ilvl w:val="0"/>
+                <w:numId w:val="8"/>
+              </w:numPr>
+              <w:wordWrap/>
+              <w:autoSpaceDE/>
+              <w:autoSpaceDN/>
+              <w:ind w:leftChars="0"/>
+              <w:rPr>
+                <w:b/>
+                <w:bCs/>
+              </w:rPr>
+            </w:pPr>
+            <w:r>
+              <w:rPr>
+                <w:rFonts w:hint="eastAsia"/>
+                <w:b/>
+                <w:bCs/>
+              </w:rPr>
+              <w:t>플레이어 애니메이션 버그 수정</w:t>
+            </w:r>
+          </w:p>
+          <w:p>
+            <w:pPr>
+              <w:pStyle w:val="a4"/>
+              <w:widowControl/>
+              <w:numPr>
+                <w:ilvl w:val="0"/>
+                <w:numId w:val="8"/>
+              </w:numPr>
+              <w:wordWrap/>
+              <w:autoSpaceDE/>
+              <w:autoSpaceDN/>
+              <w:ind w:leftChars="0"/>
+              <w:rPr>
+                <w:b/>
+                <w:bCs/>
+              </w:rPr>
+            </w:pPr>
+            <w:r>
+              <w:rPr>
+                <w:rFonts w:hint="eastAsia"/>
+                <w:b/>
+                <w:bCs/>
+              </w:rPr>
+              <w:t>P</w:t>
+            </w:r>
+            <w:r>
+              <w:rPr>
+                <w:b/>
+                <w:bCs/>
+              </w:rPr>
+              <w:t>layer Asset</w:t>
+            </w:r>
+            <w:r>
+              <w:rPr>
+                <w:rFonts w:hint="eastAsia"/>
+                <w:b/>
+                <w:bCs/>
+              </w:rPr>
+              <w:t xml:space="preserve">클래스로 </w:t>
+            </w:r>
+            <w:r>
+              <w:rPr>
+                <w:b/>
+                <w:bCs/>
+              </w:rPr>
+              <w:t>player</w:t>
+            </w:r>
+            <w:r>
+              <w:rPr>
+                <w:rFonts w:hint="eastAsia"/>
+                <w:b/>
+                <w:bCs/>
+              </w:rPr>
+              <w:t>객체 변경</w:t>
+            </w:r>
+          </w:p>
+          <w:p>
+            <w:pPr>
+              <w:pStyle w:val="a4"/>
+              <w:widowControl/>
+              <w:numPr>
+                <w:ilvl w:val="0"/>
+                <w:numId w:val="8"/>
+              </w:numPr>
+              <w:wordWrap/>
+              <w:autoSpaceDE/>
+              <w:autoSpaceDN/>
+              <w:ind w:leftChars="0"/>
+              <w:rPr>
+                <w:b/>
+                <w:bCs/>
+              </w:rPr>
+            </w:pPr>
+            <w:r>
+              <w:rPr>
+                <w:rFonts w:hint="eastAsia"/>
+                <w:b/>
+                <w:bCs/>
+              </w:rPr>
+              <w:t>공격에 대한 충돌 체크 구현</w:t>
+            </w:r>
+          </w:p>
+          <w:p>
+            <w:pPr>
+              <w:pStyle w:val="a4"/>
+              <w:widowControl/>
+              <w:numPr>
+                <w:ilvl w:val="0"/>
+                <w:numId w:val="8"/>
+              </w:numPr>
+              <w:wordWrap/>
+              <w:autoSpaceDE/>
+              <w:autoSpaceDN/>
+              <w:ind w:leftChars="0"/>
+              <w:rPr>
+                <w:b/>
+                <w:bCs/>
+              </w:rPr>
+            </w:pPr>
+            <w:r>
+              <w:rPr>
+                <w:b/>
+                <w:bCs/>
+              </w:rPr>
+              <w:t xml:space="preserve">hp </w:t>
+            </w:r>
+            <w:r>
+              <w:rPr>
+                <w:rFonts w:hint="eastAsia"/>
+                <w:b/>
+                <w:bCs/>
+              </w:rPr>
+              <w:t xml:space="preserve">동기화 </w:t>
             </w:r>
           </w:p>
           <w:p>
@@ -742,8 +1001,13 @@
         </w:numPr>
         <w:ind w:leftChars="0"/>
       </w:pPr>
-      <w:r>
-        <w:t xml:space="preserve">Npc </w:t>
+      <w:proofErr w:type="spellStart"/>
+      <w:r>
+        <w:t>Npc</w:t>
+      </w:r>
+      <w:proofErr w:type="spellEnd"/>
+      <w:r>
+        <w:t xml:space="preserve"> </w:t>
       </w:r>
       <w:r>
         <w:rPr>
@@ -767,6 +1031,7 @@
         </w:numPr>
         <w:ind w:leftChars="0"/>
       </w:pPr>
+      <w:proofErr w:type="spellStart"/>
       <w:r>
         <w:t>N</w:t>
       </w:r>
@@ -779,6 +1044,7 @@
       <w:r>
         <w:t>c</w:t>
       </w:r>
+      <w:proofErr w:type="spellEnd"/>
       <w:r>
         <w:rPr>
           <w:rFonts w:hint="eastAsia"/>
@@ -881,13 +1147,13 @@
         <w:t>D</w:t>
       </w:r>
       <w:r>
-        <w:t xml:space="preserve">irectX12 </w:t>
+        <w:t xml:space="preserve">3D12 </w:t>
       </w:r>
       <w:r>
         <w:rPr>
           <w:rFonts w:hint="eastAsia"/>
         </w:rPr>
-        <w:t>엔진</w:t>
+        <w:t>프로그래밍</w:t>
       </w:r>
       <w:r>
         <w:t>]</w:t>
@@ -910,16 +1176,19 @@
         <w:rPr>
           <w:rFonts w:hint="eastAsia"/>
         </w:rPr>
-        <w:t>플레이어 캐릭터</w:t>
-      </w:r>
-      <w:r>
-        <w:t xml:space="preserve"> </w:t>
+        <w:t>플레이어 캐릭터 공격</w:t>
       </w:r>
       <w:r>
         <w:rPr>
           <w:rFonts w:hint="eastAsia"/>
         </w:rPr>
-        <w:t>애니메이션 기능 구현</w:t>
+        <w:t xml:space="preserve"> 기능</w:t>
+      </w:r>
+      <w:r>
+        <w:rPr>
+          <w:rFonts w:hint="eastAsia"/>
+        </w:rPr>
+        <w:t xml:space="preserve"> 추가 및 공격 시스템 수정</w:t>
       </w:r>
     </w:p>
     <w:p>
@@ -939,111 +1208,58 @@
         <w:rPr>
           <w:rFonts w:hint="eastAsia"/>
         </w:rPr>
-        <w:t>I</w:t>
-      </w:r>
-      <w:r>
-        <w:t>dle</w:t>
-      </w:r>
+        <w:t xml:space="preserve">기본 공격은 </w:t>
+      </w:r>
+      <w:proofErr w:type="spellStart"/>
       <w:r>
         <w:rPr>
           <w:rFonts w:hint="eastAsia"/>
         </w:rPr>
-        <w:t xml:space="preserve">과 </w:t>
-      </w:r>
-      <w:r>
-        <w:t>Run</w:t>
-      </w:r>
+        <w:t>좌클릭</w:t>
+      </w:r>
+      <w:proofErr w:type="spellEnd"/>
       <w:r>
         <w:rPr>
           <w:rFonts w:hint="eastAsia"/>
         </w:rPr>
-        <w:t>애니메이션</w:t>
-      </w:r>
+        <w:t xml:space="preserve">, 스킬 공격은 </w:t>
+      </w:r>
+      <w:proofErr w:type="spellStart"/>
       <w:r>
         <w:rPr>
           <w:rFonts w:hint="eastAsia"/>
         </w:rPr>
-        <w:t xml:space="preserve"> 적용,</w:t>
-      </w:r>
-      <w:r>
-        <w:t xml:space="preserve"> </w:t>
-      </w:r>
+        <w:t>우클릭</w:t>
+      </w:r>
+      <w:proofErr w:type="spellEnd"/>
+    </w:p>
+    <w:p>
+      <w:pPr>
+        <w:pStyle w:val="a4"/>
+        <w:widowControl/>
+        <w:numPr>
+          <w:ilvl w:val="1"/>
+          <w:numId w:val="17"/>
+        </w:numPr>
+        <w:wordWrap/>
+        <w:autoSpaceDE/>
+        <w:autoSpaceDN/>
+        <w:ind w:leftChars="0"/>
+      </w:pPr>
       <w:r>
         <w:rPr>
           <w:rFonts w:hint="eastAsia"/>
         </w:rPr>
-        <w:t xml:space="preserve">이동을 하면 </w:t>
-      </w:r>
-      <w:r>
-        <w:t>Run</w:t>
+        <w:t>클릭 한번에 대한 공격 재생</w:t>
+      </w:r>
+      <w:r>
+        <w:t xml:space="preserve">, </w:t>
       </w:r>
       <w:r>
         <w:rPr>
           <w:rFonts w:hint="eastAsia"/>
         </w:rPr>
-        <w:t>애니메이션이 재생</w:t>
-      </w:r>
-    </w:p>
-    <w:p>
-      <w:pPr>
-        <w:widowControl/>
-        <w:wordWrap/>
-        <w:autoSpaceDE/>
-        <w:autoSpaceDN/>
-      </w:pPr>
-      <w:r>
-        <w:rPr>
-          <w:noProof/>
-        </w:rPr>
-        <w:lastRenderedPageBreak/>
-        <w:drawing>
-          <wp:inline distT="0" distB="0" distL="0" distR="0" wp14:anchorId="1FE9C0B7" wp14:editId="314229BA">
-            <wp:extent cx="5707380" cy="3194036"/>
-            <wp:effectExtent l="0" t="0" r="7620" b="6985"/>
-            <wp:docPr id="1342955588" name="그림 1"/>
-            <wp:cNvGraphicFramePr>
-              <a:graphicFrameLocks xmlns:a="http://schemas.openxmlformats.org/drawingml/2006/main" noChangeAspect="1"/>
-            </wp:cNvGraphicFramePr>
-            <a:graphic xmlns:a="http://schemas.openxmlformats.org/drawingml/2006/main">
-              <a:graphicData uri="http://schemas.openxmlformats.org/drawingml/2006/picture">
-                <pic:pic xmlns:pic="http://schemas.openxmlformats.org/drawingml/2006/picture">
-                  <pic:nvPicPr>
-                    <pic:cNvPr id="0" name="Picture 1"/>
-                    <pic:cNvPicPr>
-                      <a:picLocks noChangeAspect="1" noChangeArrowheads="1"/>
-                    </pic:cNvPicPr>
-                  </pic:nvPicPr>
-                  <pic:blipFill>
-                    <a:blip r:embed="rId7" cstate="print">
-                      <a:extLst>
-                        <a:ext uri="{28A0092B-C50C-407E-A947-70E740481C1C}">
-                          <a14:useLocalDpi xmlns:a14="http://schemas.microsoft.com/office/drawing/2010/main" val="0"/>
-                        </a:ext>
-                      </a:extLst>
-                    </a:blip>
-                    <a:srcRect/>
-                    <a:stretch>
-                      <a:fillRect/>
-                    </a:stretch>
-                  </pic:blipFill>
-                  <pic:spPr bwMode="auto">
-                    <a:xfrm>
-                      <a:off x="0" y="0"/>
-                      <a:ext cx="5765781" cy="3226719"/>
-                    </a:xfrm>
-                    <a:prstGeom prst="rect">
-                      <a:avLst/>
-                    </a:prstGeom>
-                    <a:noFill/>
-                    <a:ln>
-                      <a:noFill/>
-                    </a:ln>
-                  </pic:spPr>
-                </pic:pic>
-              </a:graphicData>
-            </a:graphic>
-          </wp:inline>
-        </w:drawing>
+        <w:t xml:space="preserve">공격 중 이동 불가 </w:t>
       </w:r>
     </w:p>
     <w:p>
@@ -1063,18 +1279,7 @@
         <w:rPr>
           <w:rFonts w:hint="eastAsia"/>
         </w:rPr>
-        <w:t>맵 구현</w:t>
-      </w:r>
-    </w:p>
-    <w:p>
-      <w:pPr>
-        <w:pStyle w:val="1"/>
-      </w:pPr>
-      <w:r>
-        <w:rPr>
-          <w:rFonts w:hint="eastAsia"/>
-        </w:rPr>
-        <w:t>임해인</w:t>
+        <w:t>스카이 박스 구현</w:t>
       </w:r>
     </w:p>
     <w:p>
@@ -1094,6 +1299,270 @@
         <w:rPr>
           <w:rFonts w:hint="eastAsia"/>
         </w:rPr>
+        <w:t>S</w:t>
+      </w:r>
+      <w:r>
+        <w:t>ky Sphere</w:t>
+      </w:r>
+      <w:r>
+        <w:rPr>
+          <w:rFonts w:hint="eastAsia"/>
+        </w:rPr>
+        <w:t>를 통한 구현</w:t>
+      </w:r>
+    </w:p>
+    <w:p>
+      <w:pPr>
+        <w:pStyle w:val="a4"/>
+        <w:widowControl/>
+        <w:numPr>
+          <w:ilvl w:val="0"/>
+          <w:numId w:val="17"/>
+        </w:numPr>
+        <w:wordWrap/>
+        <w:autoSpaceDE/>
+        <w:autoSpaceDN/>
+        <w:ind w:leftChars="0"/>
+      </w:pPr>
+      <w:r>
+        <w:lastRenderedPageBreak/>
+        <w:t>“</w:t>
+      </w:r>
+      <w:r>
+        <w:rPr>
+          <w:rFonts w:hint="eastAsia"/>
+        </w:rPr>
+        <w:t>O</w:t>
+      </w:r>
+      <w:r>
+        <w:t xml:space="preserve">BJECT” </w:t>
+      </w:r>
+      <w:r>
+        <w:rPr>
+          <w:rFonts w:hint="eastAsia"/>
+        </w:rPr>
+        <w:t>클래스 수정</w:t>
+      </w:r>
+    </w:p>
+    <w:p>
+      <w:pPr>
+        <w:pStyle w:val="a4"/>
+        <w:widowControl/>
+        <w:numPr>
+          <w:ilvl w:val="0"/>
+          <w:numId w:val="17"/>
+        </w:numPr>
+        <w:wordWrap/>
+        <w:autoSpaceDE/>
+        <w:autoSpaceDN/>
+        <w:ind w:leftChars="0"/>
+      </w:pPr>
+      <w:r>
+        <w:rPr>
+          <w:rFonts w:hint="eastAsia"/>
+        </w:rPr>
+        <w:t>네트워크 버그 수정</w:t>
+      </w:r>
+    </w:p>
+    <w:p>
+      <w:pPr>
+        <w:pStyle w:val="a4"/>
+        <w:widowControl/>
+        <w:numPr>
+          <w:ilvl w:val="0"/>
+          <w:numId w:val="17"/>
+        </w:numPr>
+        <w:wordWrap/>
+        <w:autoSpaceDE/>
+        <w:autoSpaceDN/>
+        <w:ind w:leftChars="0"/>
+      </w:pPr>
+      <w:proofErr w:type="spellStart"/>
+      <w:r>
+        <w:t>npc</w:t>
+      </w:r>
+      <w:proofErr w:type="spellEnd"/>
+      <w:r>
+        <w:t xml:space="preserve"> </w:t>
+      </w:r>
+      <w:r>
+        <w:rPr>
+          <w:rFonts w:hint="eastAsia"/>
+        </w:rPr>
+        <w:t>개별 애니메이션</w:t>
+      </w:r>
+      <w:r>
+        <w:rPr>
+          <w:rFonts w:hint="eastAsia"/>
+        </w:rPr>
+        <w:t xml:space="preserve"> 기능</w:t>
+      </w:r>
+      <w:r>
+        <w:rPr>
+          <w:rFonts w:hint="eastAsia"/>
+        </w:rPr>
+        <w:t xml:space="preserve"> 구현</w:t>
+      </w:r>
+    </w:p>
+    <w:p>
+      <w:pPr>
+        <w:pStyle w:val="a4"/>
+        <w:widowControl/>
+        <w:numPr>
+          <w:ilvl w:val="0"/>
+          <w:numId w:val="17"/>
+        </w:numPr>
+        <w:wordWrap/>
+        <w:autoSpaceDE/>
+        <w:autoSpaceDN/>
+        <w:ind w:leftChars="0"/>
+      </w:pPr>
+      <w:r>
+        <w:rPr>
+          <w:rFonts w:hint="eastAsia"/>
+        </w:rPr>
+        <w:t>플레이어 애니메이션 버그 수정</w:t>
+      </w:r>
+    </w:p>
+    <w:p>
+      <w:pPr>
+        <w:pStyle w:val="a4"/>
+        <w:widowControl/>
+        <w:numPr>
+          <w:ilvl w:val="1"/>
+          <w:numId w:val="17"/>
+        </w:numPr>
+        <w:wordWrap/>
+        <w:autoSpaceDE/>
+        <w:autoSpaceDN/>
+        <w:ind w:leftChars="0"/>
+      </w:pPr>
+      <w:r>
+        <w:rPr>
+          <w:rFonts w:hint="eastAsia"/>
+        </w:rPr>
+        <w:t xml:space="preserve">플레이어 애니메이션의 상태가 변경되었지만 애니메이션 </w:t>
+      </w:r>
+      <w:r>
+        <w:t>time pos</w:t>
+      </w:r>
+      <w:r>
+        <w:rPr>
+          <w:rFonts w:hint="eastAsia"/>
+        </w:rPr>
+        <w:t>가 초기화 되지 않던 버그 수정</w:t>
+      </w:r>
+    </w:p>
+    <w:p>
+      <w:pPr>
+        <w:pStyle w:val="a4"/>
+        <w:widowControl/>
+        <w:numPr>
+          <w:ilvl w:val="0"/>
+          <w:numId w:val="17"/>
+        </w:numPr>
+        <w:wordWrap/>
+        <w:autoSpaceDE/>
+        <w:autoSpaceDN/>
+        <w:ind w:leftChars="0"/>
+      </w:pPr>
+      <w:r>
+        <w:rPr>
+          <w:rFonts w:hint="eastAsia"/>
+        </w:rPr>
+        <w:t>P</w:t>
+      </w:r>
+      <w:r>
+        <w:t>layer Asset</w:t>
+      </w:r>
+      <w:r>
+        <w:rPr>
+          <w:rFonts w:hint="eastAsia"/>
+        </w:rPr>
+        <w:t xml:space="preserve">클래스로 </w:t>
+      </w:r>
+      <w:r>
+        <w:t>player</w:t>
+      </w:r>
+      <w:r>
+        <w:rPr>
+          <w:rFonts w:hint="eastAsia"/>
+        </w:rPr>
+        <w:t>객체 변경</w:t>
+      </w:r>
+    </w:p>
+    <w:p>
+      <w:pPr>
+        <w:pStyle w:val="a4"/>
+        <w:widowControl/>
+        <w:numPr>
+          <w:ilvl w:val="0"/>
+          <w:numId w:val="17"/>
+        </w:numPr>
+        <w:wordWrap/>
+        <w:autoSpaceDE/>
+        <w:autoSpaceDN/>
+        <w:ind w:leftChars="0"/>
+      </w:pPr>
+      <w:r>
+        <w:rPr>
+          <w:rFonts w:hint="eastAsia"/>
+        </w:rPr>
+        <w:t>공격에 대한 충돌 체크 구현</w:t>
+      </w:r>
+    </w:p>
+    <w:p>
+      <w:pPr>
+        <w:pStyle w:val="a4"/>
+        <w:widowControl/>
+        <w:numPr>
+          <w:ilvl w:val="0"/>
+          <w:numId w:val="17"/>
+        </w:numPr>
+        <w:wordWrap/>
+        <w:autoSpaceDE/>
+        <w:autoSpaceDN/>
+        <w:spacing w:after="0" w:line="240" w:lineRule="auto"/>
+        <w:ind w:leftChars="0"/>
+      </w:pPr>
+      <w:r>
+        <w:t xml:space="preserve">hp </w:t>
+      </w:r>
+      <w:r>
+        <w:rPr>
+          <w:rFonts w:hint="eastAsia"/>
+        </w:rPr>
+        <w:t>동기화</w:t>
+      </w:r>
+    </w:p>
+    <w:p>
+      <w:pPr>
+        <w:pStyle w:val="1"/>
+      </w:pPr>
+      <w:r>
+        <w:rPr>
+          <w:rFonts w:hint="eastAsia"/>
+        </w:rPr>
+        <w:t>임해인</w:t>
+      </w:r>
+    </w:p>
+    <w:p>
+      <w:pPr>
+        <w:pStyle w:val="a4"/>
+        <w:widowControl/>
+        <w:numPr>
+          <w:ilvl w:val="1"/>
+          <w:numId w:val="17"/>
+        </w:numPr>
+        <w:wordWrap/>
+        <w:autoSpaceDE/>
+        <w:autoSpaceDN/>
+        <w:ind w:leftChars="0"/>
+      </w:pPr>
+      <w:r>
+        <w:rPr>
+          <w:rFonts w:hint="eastAsia"/>
+        </w:rPr>
         <w:t xml:space="preserve">텍스트 및 </w:t>
       </w:r>
       <w:r>
@@ -1121,7 +1590,21 @@
         <w:rPr>
           <w:rFonts w:hint="eastAsia"/>
         </w:rPr>
-        <w:t xml:space="preserve">개발 완 </w:t>
+        <w:t xml:space="preserve">개발 </w:t>
+      </w:r>
+      <w:proofErr w:type="spellStart"/>
+      <w:r>
+        <w:rPr>
+          <w:rFonts w:hint="eastAsia"/>
+        </w:rPr>
+        <w:t>완</w:t>
+      </w:r>
+      <w:proofErr w:type="spellEnd"/>
+      <w:r>
+        <w:rPr>
+          <w:rFonts w:hint="eastAsia"/>
+        </w:rPr>
+        <w:t xml:space="preserve"> </w:t>
       </w:r>
       <w:r>
         <w:t>)</w:t>
@@ -1184,11 +1667,11 @@
         <w:autoSpaceDE/>
         <w:autoSpaceDN/>
         <w:jc w:val="center"/>
+      </w:pPr>
+      <w:r>
         <w:rPr>
-          <w:rFonts w:hint="eastAsia"/>
+          <w:noProof/>
         </w:rPr>
-      </w:pPr>
-      <w:r>
         <w:drawing>
           <wp:inline distT="0" distB="0" distL="0" distR="0" wp14:anchorId="1A93A76C" wp14:editId="14B25B41">
             <wp:extent cx="4346790" cy="2447925"/>
@@ -1205,7 +1688,7 @@
                     <pic:cNvPicPr/>
                   </pic:nvPicPr>
                   <pic:blipFill>
-                    <a:blip r:embed="rId8"/>
+                    <a:blip r:embed="rId7"/>
                     <a:stretch>
                       <a:fillRect/>
                     </a:stretch>
@@ -1482,11 +1965,33 @@
             <w:r>
               <w:t xml:space="preserve">ompute </w:t>
             </w:r>
+            <w:proofErr w:type="spellStart"/>
             <w:r>
               <w:rPr>
                 <w:rFonts w:hint="eastAsia"/>
               </w:rPr>
-              <w:t xml:space="preserve">쉐이더를 통한 파티클 움직임 연산 </w:t>
+              <w:t>쉐이더를</w:t>
+            </w:r>
+            <w:proofErr w:type="spellEnd"/>
+            <w:r>
+              <w:rPr>
+                <w:rFonts w:hint="eastAsia"/>
+              </w:rPr>
+              <w:t xml:space="preserve"> 통한 </w:t>
+            </w:r>
+            <w:proofErr w:type="spellStart"/>
+            <w:r>
+              <w:rPr>
+                <w:rFonts w:hint="eastAsia"/>
+              </w:rPr>
+              <w:t>파티클</w:t>
+            </w:r>
+            <w:proofErr w:type="spellEnd"/>
+            <w:r>
+              <w:rPr>
+                <w:rFonts w:hint="eastAsia"/>
+              </w:rPr>
+              <w:t xml:space="preserve"> 움직임 연산 </w:t>
             </w:r>
             <w:r>
               <w:t xml:space="preserve">- </w:t>
@@ -1524,7 +2029,6 @@
                 <w:b/>
                 <w:sz w:val="22"/>
               </w:rPr>
-              <w:lastRenderedPageBreak/>
               <w:t>지도교수</w:t>
             </w:r>
           </w:p>
